--- a/game_reviews/translations/arctic-valor (Version 2).docx
+++ b/game_reviews/translations/arctic-valor (Version 2).docx
@@ -8,18 +8,6 @@
       </w:pPr>
       <w:r>
         <w:t>Play Arctic Valor Online Slot Game for Free | Review</w:t>
-      </w:r>
-    </w:p>
-    <w:p>
-      <w:r/>
-      <w:r>
-        <w:rPr>
-          <w:b/>
-        </w:rPr>
-        <w:t>Meta description</w:t>
-      </w:r>
-      <w:r>
-        <w:t>: Experience the stunning visuals and rewarding bonus features of Arctic Valor, an online slot game inspired by Norse mythology. Play for free and read our review here.</w:t>
       </w:r>
     </w:p>
     <w:p>
@@ -392,9 +380,18 @@
       <w:r/>
       <w:r>
         <w:rPr>
+          <w:b/>
+        </w:rPr>
+        <w:t>Play Arctic Valor Online Slot Game for Free | Review</w:t>
+      </w:r>
+    </w:p>
+    <w:p>
+      <w:r/>
+      <w:r>
+        <w:rPr>
           <w:i/>
         </w:rPr>
-        <w:t>Prompt: Create a feature image for Arctic Valor that features a happy Maya warrior with glasses in a cartoon style. The main colors used should be blue and white to match the icy theme of the game. The warrior should be holding a shield with a precious gemstone at the center, and in the background, there should be swirling snow and icicles hanging from the top. The image should be action-packed and showcase the excitement of the game.</w:t>
+        <w:t>Experience the stunning visuals and rewarding bonus features of Arctic Valor, an online slot game inspired by Norse mythology. Play for free and read our review here.</w:t>
       </w:r>
     </w:p>
     <w:sectPr>

--- a/game_reviews/translations/arctic-valor (Version 2).docx
+++ b/game_reviews/translations/arctic-valor (Version 2).docx
@@ -8,6 +8,18 @@
       </w:pPr>
       <w:r>
         <w:t>Play Arctic Valor Online Slot Game for Free | Review</w:t>
+      </w:r>
+    </w:p>
+    <w:p>
+      <w:r/>
+      <w:r>
+        <w:rPr>
+          <w:b/>
+        </w:rPr>
+        <w:t>Meta description</w:t>
+      </w:r>
+      <w:r>
+        <w:t>: Experience the stunning visuals and rewarding bonus features of Arctic Valor, an online slot game inspired by Norse mythology. Play for free and read our review here.</w:t>
       </w:r>
     </w:p>
     <w:p>
@@ -380,18 +392,9 @@
       <w:r/>
       <w:r>
         <w:rPr>
-          <w:b/>
-        </w:rPr>
-        <w:t>Play Arctic Valor Online Slot Game for Free | Review</w:t>
-      </w:r>
-    </w:p>
-    <w:p>
-      <w:r/>
-      <w:r>
-        <w:rPr>
           <w:i/>
         </w:rPr>
-        <w:t>Experience the stunning visuals and rewarding bonus features of Arctic Valor, an online slot game inspired by Norse mythology. Play for free and read our review here.</w:t>
+        <w:t>Prompt: Create a feature image for Arctic Valor that features a happy Maya warrior with glasses in a cartoon style. The main colors used should be blue and white to match the icy theme of the game. The warrior should be holding a shield with a precious gemstone at the center, and in the background, there should be swirling snow and icicles hanging from the top. The image should be action-packed and showcase the excitement of the game.</w:t>
       </w:r>
     </w:p>
     <w:sectPr>
